--- a/法令ファイル/計量単位規則/計量単位規則（平成四年通商産業省令第八十号）.docx
+++ b/法令ファイル/計量単位規則/計量単位規則（平成四年通商産業省令第八十号）.docx
@@ -40,69 +40,45 @@
     </w:p>
     <w:p>
       <w:pPr>
-        <w:pStyle w:val="Heading6"/>
+        <w:pStyle w:val="ListBullet"/>
         <w:ind w:left="880"/>
       </w:pPr>
       <w:r>
         <w:t>一</w:t>
-      </w:r>
-    </w:p>
-    <w:p>
-      <w:pPr>
-        <w:ind w:left="880"/>
-      </w:pPr>
-      <w:r>
+        <w:br/>
         <w:t>法第三条及び第四条に規定する計量単位にあっては別表第二に掲げるもの</w:t>
       </w:r>
     </w:p>
     <w:p>
       <w:pPr>
-        <w:pStyle w:val="Heading6"/>
+        <w:pStyle w:val="ListBullet"/>
         <w:ind w:left="880"/>
       </w:pPr>
       <w:r>
         <w:t>二</w:t>
-      </w:r>
-    </w:p>
-    <w:p>
-      <w:pPr>
-        <w:ind w:left="880"/>
-      </w:pPr>
-      <w:r>
+        <w:br/>
         <w:t>法第五条第一項に規定する計量単位にあっては次に掲げるもの</w:t>
       </w:r>
     </w:p>
     <w:p>
       <w:pPr>
-        <w:pStyle w:val="Heading6"/>
+        <w:pStyle w:val="ListBullet"/>
         <w:ind w:left="880"/>
       </w:pPr>
       <w:r>
         <w:t>三</w:t>
-      </w:r>
-    </w:p>
-    <w:p>
-      <w:pPr>
-        <w:ind w:left="880"/>
-      </w:pPr>
-      <w:r>
+        <w:br/>
         <w:t>法第五条第二項の規定に基づき令第五条に規定する計量単位にあっては別表第四に掲げるもの</w:t>
       </w:r>
     </w:p>
     <w:p>
       <w:pPr>
-        <w:pStyle w:val="Heading6"/>
+        <w:pStyle w:val="ListBullet"/>
         <w:ind w:left="880"/>
       </w:pPr>
       <w:r>
         <w:t>四</w:t>
-      </w:r>
-    </w:p>
-    <w:p>
-      <w:pPr>
-        <w:ind w:left="880"/>
-      </w:pPr>
-      <w:r>
+        <w:br/>
         <w:t>法第六条の規定に基づき第一条に規定する計量単位にあっては別表第五に掲げるもの</w:t>
       </w:r>
     </w:p>
@@ -125,35 +101,23 @@
     </w:p>
     <w:p>
       <w:pPr>
-        <w:pStyle w:val="Heading6"/>
+        <w:pStyle w:val="ListBullet"/>
         <w:ind w:left="880"/>
       </w:pPr>
       <w:r>
         <w:t>一</w:t>
-      </w:r>
-    </w:p>
-    <w:p>
-      <w:pPr>
-        <w:ind w:left="880"/>
-      </w:pPr>
-      <w:r>
+        <w:br/>
         <w:t>法附則第五条第一項の規定に基づき令第八条に規定する計量単位にあっては別表第六に掲げるもの</w:t>
       </w:r>
     </w:p>
     <w:p>
       <w:pPr>
-        <w:pStyle w:val="Heading6"/>
+        <w:pStyle w:val="ListBullet"/>
         <w:ind w:left="880"/>
       </w:pPr>
       <w:r>
         <w:t>二</w:t>
-      </w:r>
-    </w:p>
-    <w:p>
-      <w:pPr>
-        <w:ind w:left="880"/>
-      </w:pPr>
-      <w:r>
+        <w:br/>
         <w:t>法附則第六条第一項に規定する計量単位にあっては別表第七に掲げるもの</w:t>
       </w:r>
     </w:p>
@@ -185,35 +149,23 @@
     </w:p>
     <w:p>
       <w:pPr>
-        <w:pStyle w:val="Heading6"/>
+        <w:pStyle w:val="ListBullet"/>
         <w:ind w:left="880"/>
       </w:pPr>
       <w:r>
         <w:t>一</w:t>
-      </w:r>
-    </w:p>
-    <w:p>
-      <w:pPr>
-        <w:ind w:left="880"/>
-      </w:pPr>
-      <w:r>
+        <w:br/>
         <w:t>光源の放射する光のスペクトルが連続スペクトルであるものにあっては、左に掲げる式によるもの</w:t>
       </w:r>
     </w:p>
     <w:p>
       <w:pPr>
-        <w:pStyle w:val="Heading6"/>
+        <w:pStyle w:val="ListBullet"/>
         <w:ind w:left="880"/>
       </w:pPr>
       <w:r>
         <w:t>二</w:t>
-      </w:r>
-    </w:p>
-    <w:p>
-      <w:pPr>
-        <w:ind w:left="880"/>
-      </w:pPr>
-      <w:r>
+        <w:br/>
         <w:t>光源の放射する光のスペクトルが輝線スペクトルであるものにあっては、左に掲げる式によるもの</w:t>
       </w:r>
     </w:p>
@@ -288,69 +240,45 @@
     </w:p>
     <w:p>
       <w:pPr>
-        <w:pStyle w:val="Heading6"/>
+        <w:pStyle w:val="ListBullet"/>
         <w:ind w:left="880"/>
       </w:pPr>
       <w:r>
         <w:t>一</w:t>
-      </w:r>
-    </w:p>
-    <w:p>
-      <w:pPr>
-        <w:ind w:left="880"/>
-      </w:pPr>
-      <w:r>
+        <w:br/>
         <w:t>輸出すべき機械又は装置を製造する者が当該機械又は装置の購入者の指示により行う設計図面の製作又は補修に用いるもの</w:t>
       </w:r>
     </w:p>
     <w:p>
       <w:pPr>
-        <w:pStyle w:val="Heading6"/>
+        <w:pStyle w:val="ListBullet"/>
         <w:ind w:left="880"/>
       </w:pPr>
       <w:r>
         <w:t>二</w:t>
-      </w:r>
-    </w:p>
-    <w:p>
-      <w:pPr>
-        <w:ind w:left="880"/>
-      </w:pPr>
-      <w:r>
+        <w:br/>
         <w:t>国、地方公共団体又はこれらに準ずる者が輸出する貨物について当該貨物の仕向地の法令又は確立された国際的基準に従って行う検査に用いるもの</w:t>
       </w:r>
     </w:p>
     <w:p>
       <w:pPr>
-        <w:pStyle w:val="Heading6"/>
+        <w:pStyle w:val="ListBullet"/>
         <w:ind w:left="880"/>
       </w:pPr>
       <w:r>
         <w:t>三</w:t>
-      </w:r>
-    </w:p>
-    <w:p>
-      <w:pPr>
-        <w:ind w:left="880"/>
-      </w:pPr>
-      <w:r>
+        <w:br/>
         <w:t>輸出する貨物について当該貨物の購入者又はその指定する者が購入に際してする検査に用いるもの（前号に掲げるものを除く。）</w:t>
       </w:r>
     </w:p>
     <w:p>
       <w:pPr>
-        <w:pStyle w:val="Heading6"/>
+        <w:pStyle w:val="ListBullet"/>
         <w:ind w:left="880"/>
       </w:pPr>
       <w:r>
         <w:t>四</w:t>
-      </w:r>
-    </w:p>
-    <w:p>
-      <w:pPr>
-        <w:ind w:left="880"/>
-      </w:pPr>
-      <w:r>
+        <w:br/>
         <w:t>港湾運送事業法（昭和二十六年法律第百六十一号）第三条第八号の検量事業を営む者が輸出する貨物の船積又は輸入する貨物の陸揚げを行うに際してするその貨物の容積又は質量の検査に用いるもの（前二号に掲げるものを除く。）</w:t>
       </w:r>
     </w:p>
@@ -369,35 +297,23 @@
     </w:p>
     <w:p>
       <w:pPr>
-        <w:pStyle w:val="Heading6"/>
+        <w:pStyle w:val="ListBullet"/>
         <w:ind w:left="880"/>
       </w:pPr>
       <w:r>
         <w:t>一</w:t>
-      </w:r>
-    </w:p>
-    <w:p>
-      <w:pPr>
-        <w:ind w:left="880"/>
-      </w:pPr>
-      <w:r>
+        <w:br/>
         <w:t>令第七条第一号及び第二号の計量器を使用する者又は製造し若しくは修理する者が用いる計量器であって経済産業大臣の承認を受けたもの</w:t>
       </w:r>
     </w:p>
     <w:p>
       <w:pPr>
-        <w:pStyle w:val="Heading6"/>
+        <w:pStyle w:val="ListBullet"/>
         <w:ind w:left="880"/>
       </w:pPr>
       <w:r>
         <w:t>二</w:t>
-      </w:r>
-    </w:p>
-    <w:p>
-      <w:pPr>
-        <w:ind w:left="880"/>
-      </w:pPr>
-      <w:r>
+        <w:br/>
         <w:t>都道府県知事の用いる計量器であって経済産業大臣に届け出たもの</w:t>
       </w:r>
     </w:p>
@@ -416,426 +332,276 @@
     </w:p>
     <w:p>
       <w:pPr>
-        <w:pStyle w:val="Heading6"/>
+        <w:pStyle w:val="ListBullet"/>
         <w:ind w:left="880"/>
       </w:pPr>
       <w:r>
         <w:t>一</w:t>
-      </w:r>
-    </w:p>
-    <w:p>
-      <w:pPr>
-        <w:ind w:left="880"/>
-      </w:pPr>
-      <w:r>
+        <w:br/>
         <w:t>半導体製造装置及びその部品</w:t>
       </w:r>
     </w:p>
     <w:p>
       <w:pPr>
-        <w:pStyle w:val="Heading6"/>
+        <w:pStyle w:val="ListBullet"/>
         <w:ind w:left="880"/>
       </w:pPr>
       <w:r>
         <w:t>二</w:t>
-      </w:r>
-    </w:p>
-    <w:p>
-      <w:pPr>
-        <w:ind w:left="880"/>
-      </w:pPr>
-      <w:r>
+        <w:br/>
         <w:t>植物油脂及び加工油脂</w:t>
       </w:r>
     </w:p>
     <w:p>
       <w:pPr>
-        <w:pStyle w:val="Heading6"/>
+        <w:pStyle w:val="ListBullet"/>
         <w:ind w:left="880"/>
       </w:pPr>
       <w:r>
         <w:t>三</w:t>
-      </w:r>
-    </w:p>
-    <w:p>
-      <w:pPr>
-        <w:ind w:left="880"/>
-      </w:pPr>
-      <w:r>
+        <w:br/>
         <w:t>とうもろこし</w:t>
       </w:r>
     </w:p>
     <w:p>
       <w:pPr>
-        <w:pStyle w:val="Heading6"/>
+        <w:pStyle w:val="ListBullet"/>
         <w:ind w:left="880"/>
       </w:pPr>
       <w:r>
         <w:t>四</w:t>
-      </w:r>
-    </w:p>
-    <w:p>
-      <w:pPr>
-        <w:ind w:left="880"/>
-      </w:pPr>
-      <w:r>
+        <w:br/>
         <w:t>豆類及びその調製品</w:t>
       </w:r>
     </w:p>
     <w:p>
       <w:pPr>
-        <w:pStyle w:val="Heading6"/>
+        <w:pStyle w:val="ListBullet"/>
         <w:ind w:left="880"/>
       </w:pPr>
       <w:r>
         <w:t>五</w:t>
-      </w:r>
-    </w:p>
-    <w:p>
-      <w:pPr>
-        <w:ind w:left="880"/>
-      </w:pPr>
-      <w:r>
+        <w:br/>
         <w:t>調製穀粉</w:t>
       </w:r>
     </w:p>
     <w:p>
       <w:pPr>
-        <w:pStyle w:val="Heading6"/>
+        <w:pStyle w:val="ListBullet"/>
         <w:ind w:left="880"/>
       </w:pPr>
       <w:r>
         <w:t>六</w:t>
-      </w:r>
-    </w:p>
-    <w:p>
-      <w:pPr>
-        <w:ind w:left="880"/>
-      </w:pPr>
-      <w:r>
+        <w:br/>
         <w:t>野菜及びその加工品</w:t>
       </w:r>
     </w:p>
     <w:p>
       <w:pPr>
-        <w:pStyle w:val="Heading6"/>
+        <w:pStyle w:val="ListBullet"/>
         <w:ind w:left="880"/>
       </w:pPr>
       <w:r>
         <w:t>七</w:t>
-      </w:r>
-    </w:p>
-    <w:p>
-      <w:pPr>
-        <w:ind w:left="880"/>
-      </w:pPr>
-      <w:r>
+        <w:br/>
         <w:t>果実及びその加工品</w:t>
       </w:r>
     </w:p>
     <w:p>
       <w:pPr>
-        <w:pStyle w:val="Heading6"/>
+        <w:pStyle w:val="ListBullet"/>
         <w:ind w:left="880"/>
       </w:pPr>
       <w:r>
         <w:t>八</w:t>
-      </w:r>
-    </w:p>
-    <w:p>
-      <w:pPr>
-        <w:ind w:left="880"/>
-      </w:pPr>
-      <w:r>
+        <w:br/>
         <w:t>生鮮肉類及び肉製品</w:t>
       </w:r>
     </w:p>
     <w:p>
       <w:pPr>
-        <w:pStyle w:val="Heading6"/>
+        <w:pStyle w:val="ListBullet"/>
         <w:ind w:left="880"/>
       </w:pPr>
       <w:r>
         <w:t>九</w:t>
-      </w:r>
-    </w:p>
-    <w:p>
-      <w:pPr>
-        <w:ind w:left="880"/>
-      </w:pPr>
-      <w:r>
+        <w:br/>
         <w:t>魚類、えび類及びかに類並びにこれらの加工品</w:t>
       </w:r>
     </w:p>
     <w:p>
       <w:pPr>
-        <w:pStyle w:val="Heading6"/>
+        <w:pStyle w:val="ListBullet"/>
         <w:ind w:left="880"/>
       </w:pPr>
       <w:r>
         <w:t>十</w:t>
-      </w:r>
-    </w:p>
-    <w:p>
-      <w:pPr>
-        <w:ind w:left="880"/>
-      </w:pPr>
-      <w:r>
+        <w:br/>
         <w:t>茶、コーヒー及びココアの調製品</w:t>
       </w:r>
     </w:p>
     <w:p>
       <w:pPr>
-        <w:pStyle w:val="Heading6"/>
+        <w:pStyle w:val="ListBullet"/>
         <w:ind w:left="880"/>
       </w:pPr>
       <w:r>
         <w:t>十一</w:t>
-      </w:r>
-    </w:p>
-    <w:p>
-      <w:pPr>
-        <w:ind w:left="880"/>
-      </w:pPr>
-      <w:r>
+        <w:br/>
         <w:t>香辛料</w:t>
       </w:r>
     </w:p>
     <w:p>
       <w:pPr>
-        <w:pStyle w:val="Heading6"/>
+        <w:pStyle w:val="ListBullet"/>
         <w:ind w:left="880"/>
       </w:pPr>
       <w:r>
         <w:t>十二</w:t>
-      </w:r>
-    </w:p>
-    <w:p>
-      <w:pPr>
-        <w:ind w:left="880"/>
-      </w:pPr>
-      <w:r>
+        <w:br/>
         <w:t>めん・パン類</w:t>
       </w:r>
     </w:p>
     <w:p>
       <w:pPr>
-        <w:pStyle w:val="Heading6"/>
+        <w:pStyle w:val="ListBullet"/>
         <w:ind w:left="880"/>
       </w:pPr>
       <w:r>
         <w:t>十三</w:t>
-      </w:r>
-    </w:p>
-    <w:p>
-      <w:pPr>
-        <w:ind w:left="880"/>
-      </w:pPr>
-      <w:r>
+        <w:br/>
         <w:t>菓子類</w:t>
       </w:r>
     </w:p>
     <w:p>
       <w:pPr>
-        <w:pStyle w:val="Heading6"/>
+        <w:pStyle w:val="ListBullet"/>
         <w:ind w:left="880"/>
       </w:pPr>
       <w:r>
         <w:t>十四</w:t>
-      </w:r>
-    </w:p>
-    <w:p>
-      <w:pPr>
-        <w:ind w:left="880"/>
-      </w:pPr>
-      <w:r>
+        <w:br/>
         <w:t>酪農製品</w:t>
       </w:r>
     </w:p>
     <w:p>
       <w:pPr>
-        <w:pStyle w:val="Heading6"/>
+        <w:pStyle w:val="ListBullet"/>
         <w:ind w:left="880"/>
       </w:pPr>
       <w:r>
         <w:t>十五</w:t>
-      </w:r>
-    </w:p>
-    <w:p>
-      <w:pPr>
-        <w:ind w:left="880"/>
-      </w:pPr>
-      <w:r>
+        <w:br/>
         <w:t>加工卵製品</w:t>
       </w:r>
     </w:p>
     <w:p>
       <w:pPr>
-        <w:pStyle w:val="Heading6"/>
+        <w:pStyle w:val="ListBullet"/>
         <w:ind w:left="880"/>
       </w:pPr>
       <w:r>
         <w:t>十六</w:t>
-      </w:r>
-    </w:p>
-    <w:p>
-      <w:pPr>
-        <w:ind w:left="880"/>
-      </w:pPr>
-      <w:r>
+        <w:br/>
         <w:t>ソース</w:t>
       </w:r>
     </w:p>
     <w:p>
       <w:pPr>
-        <w:pStyle w:val="Heading6"/>
+        <w:pStyle w:val="ListBullet"/>
         <w:ind w:left="880"/>
       </w:pPr>
       <w:r>
         <w:t>十七</w:t>
-      </w:r>
-    </w:p>
-    <w:p>
-      <w:pPr>
-        <w:ind w:left="880"/>
-      </w:pPr>
-      <w:r>
+        <w:br/>
         <w:t>調味料関連製品</w:t>
       </w:r>
     </w:p>
     <w:p>
       <w:pPr>
-        <w:pStyle w:val="Heading6"/>
+        <w:pStyle w:val="ListBullet"/>
         <w:ind w:left="880"/>
       </w:pPr>
       <w:r>
         <w:t>十八</w:t>
-      </w:r>
-    </w:p>
-    <w:p>
-      <w:pPr>
-        <w:ind w:left="880"/>
-      </w:pPr>
-      <w:r>
+        <w:br/>
         <w:t>アルコールを含まない飲料</w:t>
       </w:r>
     </w:p>
     <w:p>
       <w:pPr>
-        <w:pStyle w:val="Heading6"/>
+        <w:pStyle w:val="ListBullet"/>
         <w:ind w:left="880"/>
       </w:pPr>
       <w:r>
         <w:t>十九</w:t>
-      </w:r>
-    </w:p>
-    <w:p>
-      <w:pPr>
-        <w:ind w:left="880"/>
-      </w:pPr>
-      <w:r>
+        <w:br/>
         <w:t>食料品のかん詰及びびん詰（他の号に掲げるものを除く。）</w:t>
       </w:r>
     </w:p>
     <w:p>
       <w:pPr>
-        <w:pStyle w:val="Heading6"/>
+        <w:pStyle w:val="ListBullet"/>
         <w:ind w:left="880"/>
       </w:pPr>
       <w:r>
         <w:t>二十</w:t>
-      </w:r>
-    </w:p>
-    <w:p>
-      <w:pPr>
-        <w:ind w:left="880"/>
-      </w:pPr>
-      <w:r>
+        <w:br/>
         <w:t>化粧品（第二十三号に掲げるものを除く。）</w:t>
       </w:r>
     </w:p>
     <w:p>
       <w:pPr>
-        <w:pStyle w:val="Heading6"/>
+        <w:pStyle w:val="ListBullet"/>
         <w:ind w:left="880"/>
       </w:pPr>
       <w:r>
         <w:t>二十一</w:t>
-      </w:r>
-    </w:p>
-    <w:p>
-      <w:pPr>
-        <w:ind w:left="880"/>
-      </w:pPr>
-      <w:r>
+        <w:br/>
         <w:t>歯磨き</w:t>
       </w:r>
     </w:p>
     <w:p>
       <w:pPr>
-        <w:pStyle w:val="Heading6"/>
+        <w:pStyle w:val="ListBullet"/>
         <w:ind w:left="880"/>
       </w:pPr>
       <w:r>
         <w:t>二十二</w:t>
-      </w:r>
-    </w:p>
-    <w:p>
-      <w:pPr>
-        <w:ind w:left="880"/>
-      </w:pPr>
-      <w:r>
+        <w:br/>
         <w:t>化粧石けん</w:t>
       </w:r>
     </w:p>
     <w:p>
       <w:pPr>
-        <w:pStyle w:val="Heading6"/>
+        <w:pStyle w:val="ListBullet"/>
         <w:ind w:left="880"/>
       </w:pPr>
       <w:r>
         <w:t>二十三</w:t>
-      </w:r>
-    </w:p>
-    <w:p>
-      <w:pPr>
-        <w:ind w:left="880"/>
-      </w:pPr>
-      <w:r>
+        <w:br/>
         <w:t>医薬部外品であって次に掲げるもの</w:t>
       </w:r>
     </w:p>
     <w:p>
       <w:pPr>
-        <w:pStyle w:val="Heading6"/>
+        <w:pStyle w:val="ListBullet"/>
         <w:ind w:left="880"/>
       </w:pPr>
       <w:r>
         <w:t>二十四</w:t>
-      </w:r>
-    </w:p>
-    <w:p>
-      <w:pPr>
-        <w:ind w:left="880"/>
-      </w:pPr>
-      <w:r>
+        <w:br/>
         <w:t>ズボン（ジーンズパンツに限る。）</w:t>
       </w:r>
     </w:p>
     <w:p>
       <w:pPr>
-        <w:pStyle w:val="Heading6"/>
+        <w:pStyle w:val="ListBullet"/>
         <w:ind w:left="880"/>
       </w:pPr>
       <w:r>
         <w:t>二十五</w:t>
-      </w:r>
-    </w:p>
-    <w:p>
-      <w:pPr>
-        <w:ind w:left="880"/>
-      </w:pPr>
-      <w:r>
+        <w:br/>
         <w:t>哺乳用具</w:t>
       </w:r>
     </w:p>
@@ -854,52 +620,34 @@
     </w:p>
     <w:p>
       <w:pPr>
-        <w:pStyle w:val="Heading6"/>
+        <w:pStyle w:val="ListBullet"/>
         <w:ind w:left="880"/>
       </w:pPr>
       <w:r>
         <w:t>一</w:t>
-      </w:r>
-    </w:p>
-    <w:p>
-      <w:pPr>
-        <w:ind w:left="880"/>
-      </w:pPr>
-      <w:r>
+        <w:br/>
         <w:t>令第十二条第一号イに掲げるものにあっては、経済産業大臣の承認を受けたもの（ただし、自衛隊が用いるものにあっては経済産業大臣に届け出たもの）</w:t>
       </w:r>
     </w:p>
     <w:p>
       <w:pPr>
-        <w:pStyle w:val="Heading6"/>
+        <w:pStyle w:val="ListBullet"/>
         <w:ind w:left="880"/>
       </w:pPr>
       <w:r>
         <w:t>二</w:t>
-      </w:r>
-    </w:p>
-    <w:p>
-      <w:pPr>
-        <w:ind w:left="880"/>
-      </w:pPr>
-      <w:r>
+        <w:br/>
         <w:t>令第十二条第一号ロに掲げるものにあっては、自衛隊が武器の一部として用いるもの（そのものが法第二条第四項の特定計量器（以下「特定計量器」という。）である場合にあっては経済産業大臣に届け出たものに限る。）</w:t>
       </w:r>
     </w:p>
     <w:p>
       <w:pPr>
-        <w:pStyle w:val="Heading6"/>
+        <w:pStyle w:val="ListBullet"/>
         <w:ind w:left="880"/>
       </w:pPr>
       <w:r>
         <w:t>三</w:t>
-      </w:r>
-    </w:p>
-    <w:p>
-      <w:pPr>
-        <w:ind w:left="880"/>
-      </w:pPr>
-      <w:r>
+        <w:br/>
         <w:t>令第十二条第一号ハに掲げるものにあっては、国、地方公共団体、独立行政法人通則法（平成十一年法律第百三号）第二条第一項に規定する独立行政法人（以下この号において「独立行政法人」という。）又は製造事業者が検査に用いるもの（地方公共団体又は独立行政法人が用いるものにあっては経済産業大臣に届け出たものに、製造事業者が用いるものにあっては経済産業大臣の承認を受けたものに限る。）</w:t>
       </w:r>
     </w:p>
@@ -934,8 +682,22 @@
       </w:r>
     </w:p>
     <w:p>
+      <w:pPr>
+        <w:pStyle w:val="Heading5"/>
+        <w:ind w:left="440"/>
+      </w:pPr>
+      <w:r>
+        <w:t>１</w:t>
+      </w:r>
+    </w:p>
+    <w:p>
+      <w:pPr>
+        <w:ind w:left="440"/>
+      </w:pPr>
       <w:r>
         <w:t>この省令は、法の施行の日（平成五年十一月一日）から施行する。</w:t>
+        <w:br/>
+        <w:t>ただし、第二条（別表第四の血圧の計量の項及び人若しくは動物が摂取する物の熱量又は人若しくは動物が代謝により消費する熱量の計量の項の部分に限る。）の規定は、平成十一年十月一日から施行する。</w:t>
       </w:r>
     </w:p>
     <w:p>
@@ -982,7 +744,7 @@
         <w:pStyle w:val="Heading1"/>
       </w:pPr>
       <w:r>
-        <w:t>附　則（平成一二年一〇月一三日通商産業省令第二三〇号）</w:t>
+        <w:t>附則（平成一二年一〇月一三日通商産業省令第二三〇号）</w:t>
       </w:r>
     </w:p>
     <w:p>
@@ -1000,7 +762,7 @@
         <w:pStyle w:val="Heading1"/>
       </w:pPr>
       <w:r>
-        <w:t>附　則（平成一三年三月二二日経済産業省令第三四号）</w:t>
+        <w:t>附則（平成一三年三月二二日経済産業省令第三四号）</w:t>
       </w:r>
     </w:p>
     <w:p>
@@ -1018,7 +780,7 @@
         <w:pStyle w:val="Heading1"/>
       </w:pPr>
       <w:r>
-        <w:t>附　則（平成一三年九月五日経済産業省令第一八九号）</w:t>
+        <w:t>附則（平成一三年九月五日経済産業省令第一八九号）</w:t>
       </w:r>
     </w:p>
     <w:p>
@@ -1036,7 +798,7 @@
         <w:pStyle w:val="Heading1"/>
       </w:pPr>
       <w:r>
-        <w:t>附　則（平成二五年九月二六日経済産業省令第五〇号）</w:t>
+        <w:t>附則（平成二五年九月二六日経済産業省令第五〇号）</w:t>
       </w:r>
     </w:p>
     <w:p>
@@ -1064,7 +826,7 @@
     </w:pPr>
     <w:r>
       <w:tab/>
-      <w:t>WeGov v0.1 - FTS141</w:t>
+      <w:t>WeGov v0.2 - FTS141</w:t>
     </w:r>
   </w:p>
 </w:ftr>
